--- a/R/permitting/broadway/te_broadway_v01.docx
+++ b/R/permitting/broadway/te_broadway_v01.docx
@@ -13,49 +13,43 @@
         <w:t xml:space="preserve"> </w:t>
       </w:r>
       <w:r>
-        <w:t xml:space="preserve">17-0513:</w:t>
+        <w:t xml:space="preserve">CIA</w:t>
       </w:r>
       <w:r>
         <w:t xml:space="preserve"> </w:t>
       </w:r>
       <w:r>
-        <w:t xml:space="preserve">Town</w:t>
+        <w:t xml:space="preserve">Summary</w:t>
       </w:r>
       <w:r>
         <w:t xml:space="preserve"> </w:t>
       </w:r>
       <w:r>
-        <w:t xml:space="preserve">of</w:t>
+        <w:t xml:space="preserve">-</w:t>
       </w:r>
       <w:r>
         <w:t xml:space="preserve"> </w:t>
       </w:r>
       <w:r>
-        <w:t xml:space="preserve">Broadway,</w:t>
+        <w:t xml:space="preserve">[INSERT</w:t>
       </w:r>
       <w:r>
         <w:t xml:space="preserve"> </w:t>
       </w:r>
       <w:r>
-        <w:t xml:space="preserve">North</w:t>
+        <w:t xml:space="preserve">PROJECT</w:t>
       </w:r>
       <w:r>
         <w:t xml:space="preserve"> </w:t>
       </w:r>
       <w:r>
-        <w:t xml:space="preserve">Fork</w:t>
+        <w:t xml:space="preserve">NAME</w:t>
       </w:r>
       <w:r>
         <w:t xml:space="preserve"> </w:t>
       </w:r>
       <w:r>
-        <w:t xml:space="preserve">Shenandoah</w:t>
-      </w:r>
-      <w:r>
-        <w:t xml:space="preserve"> </w:t>
-      </w:r>
-      <w:r>
-        <w:t xml:space="preserve">River</w:t>
+        <w:t xml:space="preserve">HERE]</w:t>
       </w:r>
     </w:p>
     <w:p>
@@ -63,7 +57,7 @@
         <w:pStyle w:val="Date"/>
       </w:pPr>
       <w:r>
-        <w:t xml:space="preserve">01/23/2023</w:t>
+        <w:t xml:space="preserve">01/27/2023</w:t>
       </w:r>
     </w:p>
     <w:p>
@@ -5979,14 +5973,14 @@
         <w:tblLook w:firstRow="1" w:lastRow="0" w:firstColumn="0" w:lastColumn="0" w:noHBand="0" w:noVBand="0" w:val="0020"/>
       </w:tblPr>
       <w:tblGrid>
-        <w:gridCol w:w="799"/>
-        <w:gridCol w:w="1017"/>
-        <w:gridCol w:w="1017"/>
-        <w:gridCol w:w="1017"/>
-        <w:gridCol w:w="1017"/>
-        <w:gridCol w:w="1017"/>
-        <w:gridCol w:w="1017"/>
-        <w:gridCol w:w="1017"/>
+        <w:gridCol w:w="456"/>
+        <w:gridCol w:w="1741"/>
+        <w:gridCol w:w="1741"/>
+        <w:gridCol w:w="1658"/>
+        <w:gridCol w:w="580"/>
+        <w:gridCol w:w="580"/>
+        <w:gridCol w:w="580"/>
+        <w:gridCol w:w="580"/>
       </w:tblGrid>
       <w:tr>
         <w:trPr>
@@ -20676,7 +20670,7 @@
                 <w:szCs w:val="18"/>
                 <w:color w:val="000000"/>
               </w:rPr>
-              <w:t xml:space="preserve">Wilkins Brothers Dairy LLC</w:t>
+              <w:t xml:space="preserve">CEDAR BLUFF DAIRY</w:t>
             </w:r>
           </w:p>
         </w:tc>
@@ -21034,7 +21028,7 @@
                 <w:szCs w:val="18"/>
                 <w:color w:val="000000"/>
               </w:rPr>
-              <w:t xml:space="preserve">MASSANUTTEN IMPOUNDMENT</w:t>
+              <w:t xml:space="preserve">SMITH CREEK</w:t>
             </w:r>
           </w:p>
         </w:tc>
@@ -21122,7 +21116,7 @@
                 <w:szCs w:val="18"/>
                 <w:color w:val="000000"/>
               </w:rPr>
-              <w:t xml:space="preserve">NEW MARKET WTP</w:t>
+              <w:t xml:space="preserve">Wilkins Brothers Dairy LLC</w:t>
             </w:r>
           </w:p>
         </w:tc>
@@ -22372,7 +22366,7 @@
                 <w:szCs w:val="18"/>
                 <w:color w:val="000000"/>
               </w:rPr>
-              <w:t xml:space="preserve">NORTH FORK SHENANDOAH RIVER</w:t>
+              <w:t xml:space="preserve">MASSANUTTEN IMPOUNDMENT</w:t>
             </w:r>
           </w:p>
         </w:tc>
@@ -22460,7 +22454,7 @@
                 <w:szCs w:val="18"/>
                 <w:color w:val="000000"/>
               </w:rPr>
-              <w:t xml:space="preserve">ROSELAWN</w:t>
+              <w:t xml:space="preserve">NEW MARKET WTP</w:t>
             </w:r>
           </w:p>
         </w:tc>
@@ -22818,7 +22812,7 @@
                 <w:szCs w:val="18"/>
                 <w:color w:val="000000"/>
               </w:rPr>
-              <w:t xml:space="preserve">N.F. SHENANDOAH</w:t>
+              <w:t xml:space="preserve">NORTH FORK SHENANDOAH RIVER</w:t>
             </w:r>
           </w:p>
         </w:tc>
@@ -22906,7 +22900,7 @@
                 <w:szCs w:val="18"/>
                 <w:color w:val="000000"/>
               </w:rPr>
-              <w:t xml:space="preserve">LEON M HEATWOLE</w:t>
+              <w:t xml:space="preserve">ROSELAWN</w:t>
             </w:r>
           </w:p>
         </w:tc>
@@ -23264,7 +23258,7 @@
                 <w:szCs w:val="18"/>
                 <w:color w:val="000000"/>
               </w:rPr>
-              <w:t xml:space="preserve">NORTH FORK SHENANDOAH RIVER</w:t>
+              <w:t xml:space="preserve">N.F. SHENANDOAH</w:t>
             </w:r>
           </w:p>
         </w:tc>
@@ -23352,7 +23346,7 @@
                 <w:szCs w:val="18"/>
                 <w:color w:val="000000"/>
               </w:rPr>
-              <w:t xml:space="preserve">BROADWAY PLANT COMPLEX</w:t>
+              <w:t xml:space="preserve">LEON M HEATWOLE</w:t>
             </w:r>
           </w:p>
         </w:tc>
@@ -23710,7 +23704,7 @@
                 <w:szCs w:val="18"/>
                 <w:color w:val="000000"/>
               </w:rPr>
-              <w:t xml:space="preserve">SMITH CREEK</w:t>
+              <w:t xml:space="preserve">NORTH FORK SHENANDOAH RIVER</w:t>
             </w:r>
           </w:p>
         </w:tc>
@@ -23798,7 +23792,7 @@
                 <w:szCs w:val="18"/>
                 <w:color w:val="000000"/>
               </w:rPr>
-              <w:t xml:space="preserve">CEDAR BLUFF DAIRY</w:t>
+              <w:t xml:space="preserve">BROADWAY PLANT COMPLEX</w:t>
             </w:r>
           </w:p>
         </w:tc>
